--- a/Intro..docx
+++ b/Intro..docx
@@ -29,9 +29,17 @@
     </w:p>
     <w:p/>
     <w:p>
+      <w:r>
+        <w:t>I live in Mississauga</w:t>
+      </w:r>
       <w:bookmarkStart w:id="0" w:name="_GoBack"/>
       <w:bookmarkEnd w:id="0"/>
+      <w:r>
+        <w:t xml:space="preserve"> </w:t>
+      </w:r>
     </w:p>
+    <w:p/>
+    <w:p/>
     <w:sectPr>
       <w:pgSz w:w="12240" w:h="15840"/>
       <w:pgMar w:top="1440" w:right="1440" w:bottom="1440" w:left="1440" w:header="720" w:footer="720" w:gutter="0"/>

--- a/Intro..docx
+++ b/Intro..docx
@@ -30,13 +30,19 @@
     <w:p/>
     <w:p>
       <w:r>
-        <w:t>I live in Mississauga</w:t>
+        <w:t xml:space="preserve">I live in </w:t>
+      </w:r>
+      <w:r>
+        <w:t xml:space="preserve">Mississauga. </w:t>
+      </w:r>
+    </w:p>
+    <w:p/>
+    <w:p>
+      <w:r>
+        <w:t xml:space="preserve">I love binge watching. </w:t>
       </w:r>
       <w:bookmarkStart w:id="0" w:name="_GoBack"/>
       <w:bookmarkEnd w:id="0"/>
-      <w:r>
-        <w:t xml:space="preserve"> </w:t>
-      </w:r>
     </w:p>
     <w:p/>
     <w:p/>

--- a/Intro..docx
+++ b/Intro..docx
@@ -41,8 +41,17 @@
       <w:r>
         <w:t xml:space="preserve">I love binge watching. </w:t>
       </w:r>
+    </w:p>
+    <w:p/>
+    <w:p>
+      <w:r>
+        <w:t>I have 2 siblings</w:t>
+      </w:r>
       <w:bookmarkStart w:id="0" w:name="_GoBack"/>
       <w:bookmarkEnd w:id="0"/>
+      <w:r>
+        <w:t xml:space="preserve"> </w:t>
+      </w:r>
     </w:p>
     <w:p/>
     <w:p/>
